--- a/historical_report/separate report/dpct1004_dpct1007_dpct1009_analysis/dpct1004.docx
+++ b/historical_report/separate report/dpct1004_dpct1007_dpct1009_analysis/dpct1004.docx
@@ -1,13 +1,54 @@
 
 <file path=word/document.xml><?xml version="1.0" encoding="utf-8"?>
-<w:document xmlns:wpc="http://schemas.microsoft.com/office/word/2010/wordprocessingCanvas" xmlns:cx="http://schemas.microsoft.com/office/drawing/2014/chartex" xmlns:cx1="http://schemas.microsoft.com/office/drawing/2015/9/8/chartex" xmlns:cx2="http://schemas.microsoft.com/office/drawing/2015/10/21/chartex" xmlns:cx3="http://schemas.microsoft.com/office/drawing/2016/5/9/chartex" xmlns:cx4="http://schemas.microsoft.com/office/drawing/2016/5/10/chartex" xmlns:cx5="http://schemas.microsoft.com/office/drawing/2016/5/11/chartex" xmlns:cx6="http://schemas.microsoft.com/office/drawing/2016/5/12/chartex" xmlns:cx7="http://schemas.microsoft.com/office/drawing/2016/5/13/chartex" xmlns:cx8="http://schemas.microsoft.com/office/drawing/2016/5/14/chartex" xmlns:mc="http://schemas.openxmlformats.org/markup-compatibility/2006" xmlns:aink="http://schemas.microsoft.com/office/drawing/2016/ink" xmlns:am3d="http://schemas.microsoft.com/office/drawing/2017/model3d" xmlns:o="urn:schemas-microsoft-com:office:office" xmlns:r="http://schemas.openxmlformats.org/officeDocument/2006/relationships" xmlns:m="http://schemas.openxmlformats.org/officeDocument/2006/math" xmlns:v="urn:schemas-microsoft-com:vml" xmlns:wp14="http://schemas.microsoft.com/office/word/2010/wordprocessingDrawing" xmlns:wp="http://schemas.openxmlformats.org/drawingml/2006/wordprocessingDrawing" xmlns:w10="urn:schemas-microsoft-com:office:word" xmlns:w="http://schemas.openxmlformats.org/wordprocessingml/2006/main" xmlns:w14="http://schemas.microsoft.com/office/word/2010/wordml" xmlns:w15="http://schemas.microsoft.com/office/word/2012/wordml" xmlns:w16cex="http://schemas.microsoft.com/office/word/2018/wordml/cex" xmlns:w16cid="http://schemas.microsoft.com/office/word/2016/wordml/cid" xmlns:w16="http://schemas.microsoft.com/office/word/2018/wordml" xmlns:w16se="http://schemas.microsoft.com/office/word/2015/wordml/symex" xmlns:wpg="http://schemas.microsoft.com/office/word/2010/wordprocessingGroup" xmlns:wpi="http://schemas.microsoft.com/office/word/2010/wordprocessingInk" xmlns:wne="http://schemas.microsoft.com/office/word/2006/wordml" xmlns:wps="http://schemas.microsoft.com/office/word/2010/wordprocessingShape" mc:Ignorable="w14 w15 w16se w16cid w16 w16cex wp14">
+<w:document xmlns:wpc="http://schemas.microsoft.com/office/word/2010/wordprocessingCanvas" xmlns:cx="http://schemas.microsoft.com/office/drawing/2014/chartex" xmlns:cx1="http://schemas.microsoft.com/office/drawing/2015/9/8/chartex" xmlns:cx2="http://schemas.microsoft.com/office/drawing/2015/10/21/chartex" xmlns:cx3="http://schemas.microsoft.com/office/drawing/2016/5/9/chartex" xmlns:cx4="http://schemas.microsoft.com/office/drawing/2016/5/10/chartex" xmlns:cx5="http://schemas.microsoft.com/office/drawing/2016/5/11/chartex" xmlns:cx6="http://schemas.microsoft.com/office/drawing/2016/5/12/chartex" xmlns:cx7="http://schemas.microsoft.com/office/drawing/2016/5/13/chartex" xmlns:cx8="http://schemas.microsoft.com/office/drawing/2016/5/14/chartex" xmlns:mc="http://schemas.openxmlformats.org/markup-compatibility/2006" xmlns:aink="http://schemas.microsoft.com/office/drawing/2016/ink" xmlns:am3d="http://schemas.microsoft.com/office/drawing/2017/model3d" xmlns:o="urn:schemas-microsoft-com:office:office" xmlns:r="http://schemas.openxmlformats.org/officeDocument/2006/relationships" xmlns:m="http://schemas.openxmlformats.org/officeDocument/2006/math" xmlns:v="urn:schemas-microsoft-com:vml" xmlns:wp14="http://schemas.microsoft.com/office/word/2010/wordprocessingDrawing" xmlns:wp="http://schemas.openxmlformats.org/drawingml/2006/wordprocessingDrawing" xmlns:w10="urn:schemas-microsoft-com:office:word" xmlns:w="http://schemas.openxmlformats.org/wordprocessingml/2006/main" xmlns:w14="http://schemas.microsoft.com/office/word/2010/wordml" xmlns:w15="http://schemas.microsoft.com/office/word/2012/wordml" xmlns:w16cid="http://schemas.microsoft.com/office/word/2016/wordml/cid" xmlns:w16se="http://schemas.microsoft.com/office/word/2015/wordml/symex" xmlns:wpg="http://schemas.microsoft.com/office/word/2010/wordprocessingGroup" xmlns:wpi="http://schemas.microsoft.com/office/word/2010/wordprocessingInk" xmlns:wne="http://schemas.microsoft.com/office/word/2006/wordml" xmlns:wps="http://schemas.microsoft.com/office/word/2010/wordprocessingShape" mc:Ignorable="w14 w15 w16se w16cid wp14">
   <w:body>
     <w:p>
       <w:r>
+        <w:rPr>
+          <w:rFonts w:hint="eastAsia"/>
+        </w:rPr>
+        <w:t>D</w:t>
+      </w:r>
+      <w:r>
+        <w:t xml:space="preserve">PCT1004 </w:t>
+      </w:r>
+      <w:r>
+        <w:rPr>
+          <w:rFonts w:hint="eastAsia"/>
+        </w:rPr>
+        <w:t>ana</w:t>
+      </w:r>
+      <w:r>
+        <w:t>lysis</w:t>
+      </w:r>
+    </w:p>
+    <w:p/>
+    <w:p>
+      <w:r>
+        <w:t>Warning message:</w:t>
+      </w:r>
+    </w:p>
+    <w:p>
+      <w:r>
+        <w:t>Compatible DPC++ code could not be generated.</w:t>
+      </w:r>
+    </w:p>
+    <w:p>
+      <w:pPr>
+        <w:rPr>
+          <w:rFonts w:hint="eastAsia"/>
+        </w:rPr>
+      </w:pPr>
+    </w:p>
+    <w:p>
+      <w:r>
+        <w:rPr>
+          <w:noProof/>
+        </w:rPr>
         <w:drawing>
-          <wp:inline distT="0" distB="0" distL="0" distR="0" wp14:anchorId="63D394B2" wp14:editId="40132E7B">
-            <wp:extent cx="5274310" cy="316230"/>
-            <wp:effectExtent l="0" t="0" r="0" b="1270"/>
+          <wp:inline distT="0" distB="0" distL="0" distR="0" wp14:anchorId="63D394B2" wp14:editId="4159F15C">
+            <wp:extent cx="2894794" cy="1066800"/>
+            <wp:effectExtent l="0" t="0" r="1270" b="0"/>
             <wp:docPr id="1" name="图片 1"/>
             <wp:cNvGraphicFramePr>
               <a:graphicFrameLocks xmlns:a="http://schemas.openxmlformats.org/drawingml/2006/main" noChangeAspect="1"/>
@@ -19,20 +60,27 @@
                     <pic:cNvPr id="1" name=""/>
                     <pic:cNvPicPr/>
                   </pic:nvPicPr>
-                  <pic:blipFill>
-                    <a:blip r:embed="rId4"/>
-                    <a:stretch>
-                      <a:fillRect/>
-                    </a:stretch>
+                  <pic:blipFill rotWithShape="1">
+                    <a:blip r:embed="rId7"/>
+                    <a:srcRect l="55661" r="28069"/>
+                    <a:stretch/>
                   </pic:blipFill>
-                  <pic:spPr>
+                  <pic:spPr bwMode="auto">
                     <a:xfrm>
                       <a:off x="0" y="0"/>
-                      <a:ext cx="5274310" cy="316230"/>
+                      <a:ext cx="3170879" cy="1168544"/>
                     </a:xfrm>
                     <a:prstGeom prst="rect">
                       <a:avLst/>
                     </a:prstGeom>
+                    <a:ln>
+                      <a:noFill/>
+                    </a:ln>
+                    <a:extLst>
+                      <a:ext uri="{53640926-AAD7-44D8-BBD7-CCE9431645EC}">
+                        <a14:shadowObscured xmlns:a14="http://schemas.microsoft.com/office/drawing/2010/main"/>
+                      </a:ext>
+                    </a:extLst>
                   </pic:spPr>
                 </pic:pic>
               </a:graphicData>
@@ -41,34 +89,43 @@
         </w:drawing>
       </w:r>
     </w:p>
+    <w:p/>
     <w:p>
       <w:r>
-        <w:t>D</w:t>
-      </w:r>
+        <w:t>Only 1 project/file has this type of warning, and it appear 3 times. (Data hungry)</w:t>
+      </w:r>
+    </w:p>
+    <w:p>
+      <w:r>
+        <w:t>File path: /dxtc1/</w:t>
+      </w:r>
+      <w:proofErr w:type="spellStart"/>
+      <w:r>
+        <w:t>dpcpp</w:t>
+      </w:r>
+      <w:proofErr w:type="spellEnd"/>
+      <w:r>
+        <w:t>/kernel.dp.cpp</w:t>
+      </w:r>
+    </w:p>
+    <w:p/>
+    <w:p>
+      <w:r>
+        <w:t>Specific warning message:</w:t>
+      </w:r>
+    </w:p>
+    <w:p>
       <w:r>
         <w:rPr>
           <w:rFonts w:hint="eastAsia"/>
         </w:rPr>
-        <w:t>pct</w:t>
-      </w:r>
-      <w:r>
-        <w:t xml:space="preserve">1004 </w:t>
-      </w:r>
-      <w:r>
-        <w:rPr>
-          <w:rFonts w:hint="eastAsia"/>
-        </w:rPr>
-        <w:t>have</w:t>
-      </w:r>
-      <w:r>
-        <w:t xml:space="preserve"> 3 </w:t>
-      </w:r>
-      <w:r>
-        <w:rPr>
-          <w:rFonts w:hint="eastAsia"/>
-        </w:rPr>
-        <w:t>warnings</w:t>
-      </w:r>
+        <w:t>C</w:t>
+      </w:r>
+      <w:r>
+        <w:t>ould not generate replacement.</w:t>
+      </w:r>
+      <w:bookmarkStart w:id="0" w:name="_GoBack"/>
+      <w:bookmarkEnd w:id="0"/>
     </w:p>
     <w:p>
       <w:pPr>
@@ -76,6 +133,8 @@
           <w:rFonts w:hint="eastAsia"/>
         </w:rPr>
       </w:pPr>
+    </w:p>
+    <w:p>
       <w:r>
         <w:rPr>
           <w:rFonts w:hint="eastAsia"/>
@@ -95,28 +154,7 @@
         <w:t xml:space="preserve"> </w:t>
       </w:r>
       <w:r>
-        <w:rPr>
-          <w:rFonts w:hint="eastAsia"/>
-        </w:rPr>
-        <w:t>all</w:t>
-      </w:r>
-      <w:r>
-        <w:t xml:space="preserve"> </w:t>
-      </w:r>
-      <w:r>
-        <w:rPr>
-          <w:rFonts w:hint="eastAsia"/>
-        </w:rPr>
-        <w:t>not</w:t>
-      </w:r>
-      <w:r>
-        <w:t xml:space="preserve"> </w:t>
-      </w:r>
-      <w:r>
-        <w:rPr>
-          <w:rFonts w:hint="eastAsia"/>
-        </w:rPr>
-        <w:t>have</w:t>
+        <w:t>the project is missing the</w:t>
       </w:r>
       <w:r>
         <w:t xml:space="preserve"> </w:t>
@@ -130,6 +168,9 @@
       <w:r>
         <w:t xml:space="preserve"> </w:t>
       </w:r>
+      <w:r>
+        <w:t xml:space="preserve">changed </w:t>
+      </w:r>
       <w:proofErr w:type="spellStart"/>
       <w:r>
         <w:rPr>
@@ -146,6 +187,9 @@
           <w:rFonts w:hint="eastAsia"/>
         </w:rPr>
         <w:t>file</w:t>
+      </w:r>
+      <w:r>
+        <w:t>.</w:t>
       </w:r>
     </w:p>
     <w:sectPr>
@@ -159,7 +203,7 @@
 </file>
 
 <file path=word/styles.xml><?xml version="1.0" encoding="utf-8"?>
-<w:styles xmlns:mc="http://schemas.openxmlformats.org/markup-compatibility/2006" xmlns:r="http://schemas.openxmlformats.org/officeDocument/2006/relationships" xmlns:w="http://schemas.openxmlformats.org/wordprocessingml/2006/main" xmlns:w14="http://schemas.microsoft.com/office/word/2010/wordml" xmlns:w15="http://schemas.microsoft.com/office/word/2012/wordml" xmlns:w16cex="http://schemas.microsoft.com/office/word/2018/wordml/cex" xmlns:w16cid="http://schemas.microsoft.com/office/word/2016/wordml/cid" xmlns:w16="http://schemas.microsoft.com/office/word/2018/wordml" xmlns:w16se="http://schemas.microsoft.com/office/word/2015/wordml/symex" mc:Ignorable="w14 w15 w16se w16cid w16 w16cex">
+<w:styles xmlns:mc="http://schemas.openxmlformats.org/markup-compatibility/2006" xmlns:r="http://schemas.openxmlformats.org/officeDocument/2006/relationships" xmlns:w="http://schemas.openxmlformats.org/wordprocessingml/2006/main" xmlns:w14="http://schemas.microsoft.com/office/word/2010/wordml" xmlns:w15="http://schemas.microsoft.com/office/word/2012/wordml" xmlns:w16cid="http://schemas.microsoft.com/office/word/2016/wordml/cid" xmlns:w16se="http://schemas.microsoft.com/office/word/2015/wordml/symex" mc:Ignorable="w14 w15 w16se w16cid">
   <w:docDefaults>
     <w:rPrDefault>
       <w:rPr>
@@ -172,7 +216,7 @@
     </w:rPrDefault>
     <w:pPrDefault/>
   </w:docDefaults>
-  <w:latentStyles w:defLockedState="0" w:defUIPriority="99" w:defSemiHidden="0" w:defUnhideWhenUsed="0" w:defQFormat="0" w:count="376">
+  <w:latentStyles w:defLockedState="0" w:defUIPriority="99" w:defSemiHidden="0" w:defUnhideWhenUsed="0" w:defQFormat="0" w:count="375">
     <w:lsdException w:name="Normal" w:uiPriority="0" w:qFormat="1"/>
     <w:lsdException w:name="heading 1" w:uiPriority="9" w:qFormat="1"/>
     <w:lsdException w:name="heading 2" w:semiHidden="1" w:uiPriority="9" w:unhideWhenUsed="1" w:qFormat="1"/>
@@ -548,7 +592,6 @@
     <w:lsdException w:name="Smart Hyperlink" w:semiHidden="1" w:unhideWhenUsed="1"/>
     <w:lsdException w:name="Hashtag" w:semiHidden="1" w:unhideWhenUsed="1"/>
     <w:lsdException w:name="Unresolved Mention" w:semiHidden="1" w:unhideWhenUsed="1"/>
-    <w:lsdException w:name="Smart Link" w:semiHidden="1" w:unhideWhenUsed="1"/>
   </w:latentStyles>
   <w:style w:type="paragraph" w:default="1" w:styleId="a">
     <w:name w:val="Normal"/>
@@ -884,6 +927,21 @@
 </file>
 
 <file path=customXml/item1.xml><?xml version="1.0" encoding="utf-8"?>
+<p:properties xmlns:p="http://schemas.microsoft.com/office/2006/metadata/properties" xmlns:xsi="http://www.w3.org/2001/XMLSchema-instance" xmlns:pc="http://schemas.microsoft.com/office/infopath/2007/PartnerControls">
+  <documentManagement/>
+</p:properties>
+</file>
+
+<file path=customXml/item2.xml><?xml version="1.0" encoding="utf-8"?>
+<?mso-contentType ?>
+<FormTemplates xmlns="http://schemas.microsoft.com/sharepoint/v3/contenttype/forms">
+  <Display>DocumentLibraryForm</Display>
+  <Edit>DocumentLibraryForm</Edit>
+  <New>DocumentLibraryForm</New>
+</FormTemplates>
+</file>
+
+<file path=customXml/item3.xml><?xml version="1.0" encoding="utf-8"?>
 <ct:contentTypeSchema xmlns:ct="http://schemas.microsoft.com/office/2006/metadata/contentType" xmlns:ma="http://schemas.microsoft.com/office/2006/metadata/properties/metaAttributes" ct:_="" ma:_="" ma:contentTypeName="文档" ma:contentTypeID="0x01010078B57F8E3BCFAD4C9AB91DC735A7495E" ma:contentTypeVersion="8" ma:contentTypeDescription="新建文档。" ma:contentTypeScope="" ma:versionID="ab986ee6b88cd51db988504ecd39b82e">
   <xsd:schema xmlns:xsd="http://www.w3.org/2001/XMLSchema" xmlns:xs="http://www.w3.org/2001/XMLSchema" xmlns:p="http://schemas.microsoft.com/office/2006/metadata/properties" xmlns:ns2="742903cd-b80a-47e3-8b40-5135074bb8ee" targetNamespace="http://schemas.microsoft.com/office/2006/metadata/properties" ma:root="true" ma:fieldsID="0a8df610efa39e8f3d3efc34b558b88b" ns2:_="">
     <xsd:import namespace="742903cd-b80a-47e3-8b40-5135074bb8ee"/>
@@ -1055,29 +1113,37 @@
 </ct:contentTypeSchema>
 </file>
 
-<file path=customXml/item2.xml><?xml version="1.0" encoding="utf-8"?>
-<?mso-contentType ?>
-<FormTemplates xmlns="http://schemas.microsoft.com/sharepoint/v3/contenttype/forms">
-  <Display>DocumentLibraryForm</Display>
-  <Edit>DocumentLibraryForm</Edit>
-  <New>DocumentLibraryForm</New>
-</FormTemplates>
-</file>
-
-<file path=customXml/item3.xml><?xml version="1.0" encoding="utf-8"?>
-<p:properties xmlns:p="http://schemas.microsoft.com/office/2006/metadata/properties" xmlns:xsi="http://www.w3.org/2001/XMLSchema-instance" xmlns:pc="http://schemas.microsoft.com/office/infopath/2007/PartnerControls">
-  <documentManagement/>
-</p:properties>
-</file>
-
 <file path=customXml/itemProps1.xml><?xml version="1.0" encoding="utf-8"?>
-<ds:datastoreItem xmlns:ds="http://schemas.openxmlformats.org/officeDocument/2006/customXml" ds:itemID="{A226799F-B3FB-4C0F-BBB9-8F1A0E061D52}"/>
+<ds:datastoreItem xmlns:ds="http://schemas.openxmlformats.org/officeDocument/2006/customXml" ds:itemID="{EBD9B306-A8B7-4DA4-8B6B-CE59F6DAD794}">
+  <ds:schemaRefs>
+    <ds:schemaRef ds:uri="http://schemas.microsoft.com/office/2006/metadata/properties"/>
+    <ds:schemaRef ds:uri="http://schemas.microsoft.com/office/infopath/2007/PartnerControls"/>
+  </ds:schemaRefs>
+</ds:datastoreItem>
 </file>
 
 <file path=customXml/itemProps2.xml><?xml version="1.0" encoding="utf-8"?>
-<ds:datastoreItem xmlns:ds="http://schemas.openxmlformats.org/officeDocument/2006/customXml" ds:itemID="{D774F89B-FCFF-4C1D-AFAD-93990C3E895D}"/>
+<ds:datastoreItem xmlns:ds="http://schemas.openxmlformats.org/officeDocument/2006/customXml" ds:itemID="{D774F89B-FCFF-4C1D-AFAD-93990C3E895D}">
+  <ds:schemaRefs>
+    <ds:schemaRef ds:uri="http://schemas.microsoft.com/sharepoint/v3/contenttype/forms"/>
+  </ds:schemaRefs>
+</ds:datastoreItem>
 </file>
 
 <file path=customXml/itemProps3.xml><?xml version="1.0" encoding="utf-8"?>
-<ds:datastoreItem xmlns:ds="http://schemas.openxmlformats.org/officeDocument/2006/customXml" ds:itemID="{EBD9B306-A8B7-4DA4-8B6B-CE59F6DAD794}"/>
+<ds:datastoreItem xmlns:ds="http://schemas.openxmlformats.org/officeDocument/2006/customXml" ds:itemID="{A226799F-B3FB-4C0F-BBB9-8F1A0E061D52}">
+  <ds:schemaRefs>
+    <ds:schemaRef ds:uri="http://schemas.microsoft.com/office/2006/metadata/contentType"/>
+    <ds:schemaRef ds:uri="http://schemas.microsoft.com/office/2006/metadata/properties/metaAttributes"/>
+    <ds:schemaRef ds:uri="http://www.w3.org/2001/XMLSchema"/>
+    <ds:schemaRef ds:uri="http://schemas.microsoft.com/office/2006/metadata/properties"/>
+    <ds:schemaRef ds:uri="742903cd-b80a-47e3-8b40-5135074bb8ee"/>
+    <ds:schemaRef ds:uri="http://schemas.microsoft.com/office/2006/documentManagement/types"/>
+    <ds:schemaRef ds:uri="http://schemas.microsoft.com/office/infopath/2007/PartnerControls"/>
+    <ds:schemaRef ds:uri="http://schemas.openxmlformats.org/package/2006/metadata/core-properties"/>
+    <ds:schemaRef ds:uri="http://purl.org/dc/elements/1.1/"/>
+    <ds:schemaRef ds:uri="http://purl.org/dc/terms/"/>
+    <ds:schemaRef ds:uri="http://schemas.microsoft.com/internal/obd"/>
+  </ds:schemaRefs>
+</ds:datastoreItem>
 </file>